--- a/DocumentiProgetto/Relazione.docx
+++ b/DocumentiProgetto/Relazione.docx
@@ -180,6 +180,14 @@
                   <w:szCs w:val="28"/>
                 </w:rPr>
                 <w:t>Soluzione per la classificazione di accessori e prodotti</w:t>
+              </w:r>
+              <w:r>
+                <w:rPr>
+                  <w:color w:val="5B9BD5" w:themeColor="accent1"/>
+                  <w:sz w:val="28"/>
+                  <w:szCs w:val="28"/>
+                </w:rPr>
+                <w:t xml:space="preserve"> di Andrea Marisio</w:t>
               </w:r>
             </w:p>
           </w:sdtContent>
@@ -559,6 +567,8 @@
               </wp:inline>
             </w:drawing>
           </w:r>
+          <w:bookmarkStart w:id="0" w:name="_GoBack"/>
+          <w:bookmarkEnd w:id="0"/>
         </w:p>
         <w:p>
           <w:r>
@@ -1226,8 +1236,6 @@
       <w:r>
         <w:t xml:space="preserve">, individua le entropie delle parole così da attribuirne un “ranking” di contenuto informativo. Essendo un sistema semplice non raggruppa i verbi coniugati diversamente e non raggruppa le parole che compaiono spesso attaccate (una parte di questa idea è stata implementata, ma sempre per questioni tempistiche non ultimata). </w:t>
       </w:r>
-      <w:bookmarkStart w:id="0" w:name="_GoBack"/>
-      <w:bookmarkEnd w:id="0"/>
     </w:p>
     <w:p>
       <w:pPr>
@@ -1518,7 +1526,7 @@
                                       <w:sz w:val="32"/>
                                       <w:szCs w:val="32"/>
                                     </w:rPr>
-                                    <w:t>2</w:t>
+                                    <w:t>1</w:t>
                                   </w:r>
                                   <w:r>
                                     <w:rPr>
@@ -1589,7 +1597,7 @@
                                 <w:sz w:val="32"/>
                                 <w:szCs w:val="32"/>
                               </w:rPr>
-                              <w:t>2</w:t>
+                              <w:t>1</w:t>
                             </w:r>
                             <w:r>
                               <w:rPr>
@@ -2440,6 +2448,7 @@
     <w:rsid w:val="004D632D"/>
     <w:rsid w:val="00AC38ED"/>
     <w:rsid w:val="00DF3667"/>
+    <w:rsid w:val="00EB0FB5"/>
     <w:rsid w:val="00F1719B"/>
     <w:rsid w:val="00FE43E1"/>
   </w:rsids>
